--- a/Status reports/capstone status report week 4.docx
+++ b/Status reports/capstone status report week 4.docx
@@ -12,8 +12,6 @@
       <w:r>
         <w:t>4</w:t>
       </w:r>
-      <w:bookmarkStart w:id="0" w:name="_GoBack"/>
-      <w:bookmarkEnd w:id="0"/>
     </w:p>
     <w:p>
       <w:pPr>
@@ -437,7 +435,10 @@
           <w:tcPr>
             <w:tcW w:w="2838" w:type="dxa"/>
           </w:tcPr>
-          <w:p/>
+          <w:p>
+            <w:bookmarkStart w:id="0" w:name="_GoBack"/>
+            <w:bookmarkEnd w:id="0"/>
+          </w:p>
         </w:tc>
       </w:tr>
       <w:tr>
